--- a/人工智能/python人工智能深度学习/TensorFlow和Board.docx
+++ b/人工智能/python人工智能深度学习/TensorFlow和Board.docx
@@ -4,474 +4,34 @@
   <w:body>
     <w:p>
       <w:pPr>
-        <w:rPr>
-          <w:rFonts w:hint="eastAsia"/>
-          <w:lang w:val="en-US" w:eastAsia="zh-CN"/>
-        </w:rPr>
-      </w:pPr>
-      <w:r>
-        <w:rPr>
-          <w:rFonts w:hint="eastAsia"/>
-          <w:lang w:val="en-US" w:eastAsia="zh-CN"/>
-        </w:rPr>
-        <w:t>CNNs</w:t>
-      </w:r>
-    </w:p>
-    <w:p>
-      <w:pPr>
-        <w:rPr>
-          <w:rFonts w:hint="eastAsia"/>
-          <w:lang w:val="en-US" w:eastAsia="zh-CN"/>
-        </w:rPr>
-      </w:pPr>
-    </w:p>
-    <w:p>
-      <w:pPr>
-        <w:numPr>
-          <w:ilvl w:val="0"/>
-          <w:numId w:val="1"/>
-        </w:numPr>
-        <w:rPr>
-          <w:rFonts w:hint="eastAsia"/>
-          <w:lang w:val="en-US" w:eastAsia="zh-CN"/>
-        </w:rPr>
-      </w:pPr>
-      <w:r>
-        <w:rPr>
-          <w:rFonts w:hint="eastAsia"/>
-          <w:lang w:val="en-US" w:eastAsia="zh-CN"/>
-        </w:rPr>
-        <w:t>处理数据</w:t>
-      </w:r>
-    </w:p>
-    <w:p>
-      <w:pPr>
-        <w:numPr>
-          <w:ilvl w:val="0"/>
-          <w:numId w:val="2"/>
-        </w:numPr>
-        <w:ind w:firstLine="420" w:firstLineChars="0"/>
-        <w:rPr>
-          <w:rFonts w:hint="eastAsia"/>
-          <w:lang w:val="en-US" w:eastAsia="zh-CN"/>
-        </w:rPr>
-      </w:pPr>
-      <w:r>
-        <w:rPr>
-          <w:rFonts w:hint="eastAsia"/>
-          <w:lang w:val="en-US" w:eastAsia="zh-CN"/>
-        </w:rPr>
-        <w:t>读取数据</w:t>
-      </w:r>
-    </w:p>
-    <w:p>
-      <w:pPr>
-        <w:numPr>
-          <w:ilvl w:val="0"/>
-          <w:numId w:val="2"/>
-        </w:numPr>
-        <w:ind w:firstLine="420" w:firstLineChars="0"/>
-        <w:rPr>
-          <w:rFonts w:hint="default"/>
-          <w:lang w:val="en-US" w:eastAsia="zh-CN"/>
-        </w:rPr>
-      </w:pPr>
-      <w:r>
-        <w:rPr>
-          <w:rFonts w:hint="eastAsia"/>
-          <w:lang w:val="en-US" w:eastAsia="zh-CN"/>
-        </w:rPr>
-        <w:t>查看数据是否需要处理，比如空格标点等</w:t>
-      </w:r>
-    </w:p>
-    <w:p>
-      <w:pPr>
-        <w:numPr>
-          <w:ilvl w:val="0"/>
-          <w:numId w:val="2"/>
-        </w:numPr>
-        <w:ind w:firstLine="420" w:firstLineChars="0"/>
-        <w:rPr>
-          <w:rFonts w:hint="default"/>
-          <w:lang w:val="en-US" w:eastAsia="zh-CN"/>
-        </w:rPr>
-      </w:pPr>
-      <w:r>
-        <w:rPr>
-          <w:rFonts w:hint="eastAsia"/>
-          <w:lang w:val="en-US" w:eastAsia="zh-CN"/>
-        </w:rPr>
-        <w:t>划分数据特征和目标</w:t>
-      </w:r>
-    </w:p>
-    <w:p>
-      <w:pPr>
-        <w:numPr>
-          <w:ilvl w:val="0"/>
-          <w:numId w:val="1"/>
-        </w:numPr>
-        <w:rPr>
-          <w:rFonts w:hint="default"/>
-          <w:lang w:val="en-US" w:eastAsia="zh-CN"/>
-        </w:rPr>
-      </w:pPr>
-      <w:r>
-        <w:rPr>
-          <w:rFonts w:hint="eastAsia"/>
-          <w:lang w:val="en-US" w:eastAsia="zh-CN"/>
-        </w:rPr>
-        <w:t xml:space="preserve">数据占位符 </w:t>
-      </w:r>
-      <w:r>
-        <w:rPr>
-          <w:rFonts w:hint="eastAsia"/>
-          <w:lang w:val="en-US" w:eastAsia="zh-CN"/>
-        </w:rPr>
-        <w:tab/>
-        <w:t>tf.placeholder(float32, shape, name=</w:t>
-      </w:r>
-      <w:r>
-        <w:rPr>
-          <w:rFonts w:hint="default"/>
-          <w:lang w:val="en-US" w:eastAsia="zh-CN"/>
-        </w:rPr>
-        <w:t>’’</w:t>
-      </w:r>
-      <w:r>
-        <w:rPr>
-          <w:rFonts w:hint="eastAsia"/>
-          <w:lang w:val="en-US" w:eastAsia="zh-CN"/>
-        </w:rPr>
-        <w:t>)</w:t>
-      </w:r>
-    </w:p>
-    <w:p>
-      <w:pPr>
-        <w:numPr>
-          <w:ilvl w:val="0"/>
-          <w:numId w:val="1"/>
-        </w:numPr>
-        <w:rPr>
-          <w:rFonts w:hint="default"/>
-          <w:lang w:val="en-US" w:eastAsia="zh-CN"/>
-        </w:rPr>
-      </w:pPr>
-      <w:r>
-        <w:rPr>
-          <w:rFonts w:hint="eastAsia"/>
-          <w:lang w:val="en-US" w:eastAsia="zh-CN"/>
-        </w:rPr>
-        <w:t>把数据集分batch</w:t>
-      </w:r>
-    </w:p>
-    <w:p>
-      <w:pPr>
-        <w:numPr>
-          <w:numId w:val="0"/>
-        </w:numPr>
-        <w:ind w:firstLine="420" w:firstLineChars="0"/>
-        <w:rPr>
-          <w:rFonts w:hint="default"/>
-          <w:lang w:val="en-US" w:eastAsia="zh-CN"/>
-        </w:rPr>
-      </w:pPr>
-      <w:r>
-        <w:rPr>
-          <w:rFonts w:hint="eastAsia"/>
-          <w:lang w:val="en-US" w:eastAsia="zh-CN"/>
-        </w:rPr>
-        <w:t>1)batch的size太小，使得训练太慢，但如果size太大，准确率会降低</w:t>
-      </w:r>
-    </w:p>
-    <w:p>
-      <w:pPr>
-        <w:numPr>
-          <w:ilvl w:val="0"/>
-          <w:numId w:val="1"/>
-        </w:numPr>
-        <w:rPr>
-          <w:rFonts w:hint="default"/>
-          <w:lang w:val="en-US" w:eastAsia="zh-CN"/>
-        </w:rPr>
-      </w:pPr>
-      <w:r>
-        <w:rPr>
-          <w:rFonts w:hint="eastAsia"/>
-          <w:lang w:val="en-US" w:eastAsia="zh-CN"/>
-        </w:rPr>
-        <w:t>初始化model</w:t>
-      </w:r>
-    </w:p>
-    <w:p>
-      <w:pPr>
-        <w:numPr>
-          <w:ilvl w:val="0"/>
-          <w:numId w:val="3"/>
-        </w:numPr>
-        <w:ind w:firstLine="420" w:firstLineChars="0"/>
-        <w:rPr>
-          <w:rFonts w:hint="default"/>
-          <w:lang w:val="en-US" w:eastAsia="zh-CN"/>
-        </w:rPr>
-      </w:pPr>
-      <w:r>
-        <w:rPr>
-          <w:rFonts w:hint="eastAsia"/>
-          <w:lang w:val="en-US" w:eastAsia="zh-CN"/>
-        </w:rPr>
-        <w:t>定义weights和bias,需要转为tf.Variable()</w:t>
-      </w:r>
-    </w:p>
-    <w:p>
-      <w:pPr>
-        <w:numPr>
-          <w:numId w:val="0"/>
-        </w:numPr>
-        <w:ind w:left="420" w:leftChars="0" w:firstLine="420" w:firstLineChars="0"/>
-        <w:rPr>
-          <w:rFonts w:hint="eastAsia"/>
-          <w:lang w:val="en-US" w:eastAsia="zh-CN"/>
-        </w:rPr>
-      </w:pPr>
-      <w:r>
-        <w:rPr>
-          <w:rFonts w:hint="eastAsia"/>
-          <w:lang w:val="en-US" w:eastAsia="zh-CN"/>
-        </w:rPr>
-        <w:t>Weights = tf.Variable(tf.truntated_normal([shape], stddev=0.1))</w:t>
-      </w:r>
-    </w:p>
-    <w:p>
-      <w:pPr>
-        <w:numPr>
-          <w:numId w:val="0"/>
-        </w:numPr>
-        <w:ind w:left="420" w:leftChars="0" w:firstLine="420" w:firstLineChars="0"/>
-        <w:rPr>
-          <w:rFonts w:hint="eastAsia"/>
-          <w:lang w:val="en-US" w:eastAsia="zh-CN"/>
-        </w:rPr>
-      </w:pPr>
-      <w:r>
-        <w:rPr>
-          <w:rFonts w:hint="eastAsia"/>
-          <w:lang w:val="en-US" w:eastAsia="zh-CN"/>
-        </w:rPr>
-        <w:t>Bias = tf.Variable(tf.zeros(shape[1]))</w:t>
-      </w:r>
-    </w:p>
-    <w:p>
-      <w:pPr>
-        <w:numPr>
-          <w:ilvl w:val="0"/>
-          <w:numId w:val="3"/>
-        </w:numPr>
-        <w:ind w:left="0" w:leftChars="0" w:firstLine="420" w:firstLineChars="0"/>
-        <w:rPr>
-          <w:rFonts w:hint="default"/>
-          <w:lang w:val="en-US" w:eastAsia="zh-CN"/>
-        </w:rPr>
-      </w:pPr>
-      <w:r>
-        <w:rPr>
-          <w:rFonts w:hint="eastAsia"/>
-          <w:lang w:val="en-US" w:eastAsia="zh-CN"/>
-        </w:rPr>
-        <w:t>定义卷积层并forward pass</w:t>
-      </w:r>
-    </w:p>
-    <w:p>
-      <w:pPr>
-        <w:numPr>
-          <w:numId w:val="0"/>
-        </w:numPr>
-        <w:ind w:left="420" w:leftChars="0" w:firstLine="420" w:firstLineChars="0"/>
-        <w:rPr>
-          <w:rFonts w:hint="eastAsia"/>
-          <w:lang w:val="en-US" w:eastAsia="zh-CN"/>
-        </w:rPr>
-      </w:pPr>
-      <w:r>
-        <w:rPr>
-          <w:rFonts w:hint="eastAsia"/>
-          <w:lang w:val="en-US" w:eastAsia="zh-CN"/>
-        </w:rPr>
-        <w:t>卷积层中传入input, weight, strides, padding</w:t>
-      </w:r>
-    </w:p>
-    <w:p>
-      <w:pPr>
-        <w:numPr>
-          <w:numId w:val="0"/>
-        </w:numPr>
-        <w:ind w:left="420" w:leftChars="0" w:firstLine="420" w:firstLineChars="0"/>
-        <w:rPr>
-          <w:rFonts w:hint="eastAsia"/>
-          <w:lang w:val="en-US" w:eastAsia="zh-CN"/>
-        </w:rPr>
-      </w:pPr>
-      <w:r>
-        <w:rPr>
-          <w:rFonts w:hint="eastAsia"/>
-          <w:lang w:val="en-US" w:eastAsia="zh-CN"/>
-        </w:rPr>
-        <w:t>一层卷积之后一层池化层，卷积池化完了之后需要将多维数据转化为一维的数据传入到全连接层，多分类问题最后经过softmax激活函数得出目标</w:t>
-      </w:r>
-    </w:p>
-    <w:p>
-      <w:pPr>
-        <w:numPr>
-          <w:ilvl w:val="0"/>
-          <w:numId w:val="3"/>
-        </w:numPr>
-        <w:ind w:left="0" w:leftChars="0" w:firstLine="420" w:firstLineChars="0"/>
-        <w:rPr>
-          <w:rFonts w:hint="default"/>
-          <w:lang w:val="en-US" w:eastAsia="zh-CN"/>
-        </w:rPr>
-      </w:pPr>
-      <w:r>
-        <w:rPr>
-          <w:rFonts w:hint="eastAsia"/>
-          <w:lang w:val="en-US" w:eastAsia="zh-CN"/>
-        </w:rPr>
-        <w:t>定义损失函数和优化器，以及一些超参数的初始化，例如epochs</w:t>
-      </w:r>
-    </w:p>
-    <w:p>
-      <w:pPr>
-        <w:numPr>
-          <w:ilvl w:val="0"/>
-          <w:numId w:val="1"/>
-        </w:numPr>
-        <w:rPr>
-          <w:rFonts w:hint="default"/>
-          <w:lang w:val="en-US" w:eastAsia="zh-CN"/>
-        </w:rPr>
-      </w:pPr>
-      <w:r>
-        <w:rPr>
-          <w:rFonts w:hint="eastAsia"/>
-          <w:lang w:val="en-US" w:eastAsia="zh-CN"/>
-        </w:rPr>
-        <w:t>训练</w:t>
-      </w:r>
-    </w:p>
-    <w:p>
-      <w:pPr>
-        <w:numPr>
-          <w:numId w:val="0"/>
-        </w:numPr>
-        <w:ind w:firstLine="420" w:firstLineChars="0"/>
-        <w:rPr>
-          <w:rFonts w:hint="default"/>
-          <w:lang w:val="en-US" w:eastAsia="zh-CN"/>
-        </w:rPr>
-      </w:pPr>
-    </w:p>
-    <w:p>
-      <w:pPr>
-        <w:numPr>
-          <w:ilvl w:val="0"/>
-          <w:numId w:val="1"/>
-        </w:numPr>
-        <w:rPr>
-          <w:rFonts w:hint="default"/>
-          <w:lang w:val="en-US" w:eastAsia="zh-CN"/>
-        </w:rPr>
-      </w:pPr>
-      <w:r>
-        <w:rPr>
-          <w:rFonts w:hint="eastAsia"/>
-          <w:lang w:val="en-US" w:eastAsia="zh-CN"/>
-        </w:rPr>
-        <w:t>验证</w:t>
-      </w:r>
-    </w:p>
-    <w:p>
-      <w:pPr>
-        <w:numPr>
-          <w:ilvl w:val="0"/>
-          <w:numId w:val="0"/>
-        </w:numPr>
-        <w:ind w:firstLine="420" w:firstLineChars="0"/>
-        <w:rPr>
-          <w:rFonts w:hint="default"/>
-          <w:lang w:val="en-US" w:eastAsia="zh-CN"/>
-        </w:rPr>
-      </w:pPr>
-      <w:r>
-        <w:rPr>
-          <w:rFonts w:hint="eastAsia"/>
-          <w:lang w:val="en-US" w:eastAsia="zh-CN"/>
-        </w:rPr>
-        <w:t>1)通过valid数据进行训练完模型的验证</w:t>
-      </w:r>
-    </w:p>
-    <w:p>
-      <w:pPr>
-        <w:numPr>
-          <w:ilvl w:val="0"/>
-          <w:numId w:val="1"/>
-        </w:numPr>
-        <w:rPr>
-          <w:rFonts w:hint="default"/>
-          <w:lang w:val="en-US" w:eastAsia="zh-CN"/>
-        </w:rPr>
-      </w:pPr>
-      <w:r>
-        <w:rPr>
-          <w:rFonts w:hint="eastAsia"/>
-          <w:lang w:val="en-US" w:eastAsia="zh-CN"/>
-        </w:rPr>
-        <w:t>测试</w:t>
-      </w:r>
-    </w:p>
-    <w:p>
-      <w:pPr>
-        <w:numPr>
-          <w:ilvl w:val="0"/>
-          <w:numId w:val="0"/>
-        </w:numPr>
-        <w:ind w:firstLine="420" w:firstLineChars="0"/>
-        <w:rPr>
-          <w:rFonts w:hint="default"/>
-          <w:lang w:val="en-US" w:eastAsia="zh-CN"/>
-        </w:rPr>
-      </w:pPr>
-      <w:r>
-        <w:rPr>
-          <w:rFonts w:hint="eastAsia"/>
-          <w:lang w:val="en-US" w:eastAsia="zh-CN"/>
-        </w:rPr>
-        <w:t>1)用测试集数据测试数据</w:t>
-      </w:r>
-    </w:p>
-    <w:p>
-      <w:pPr>
-        <w:numPr>
-          <w:numId w:val="0"/>
-        </w:numPr>
-        <w:rPr>
-          <w:rFonts w:hint="default"/>
-          <w:lang w:val="en-US" w:eastAsia="zh-CN"/>
-        </w:rPr>
-      </w:pPr>
-    </w:p>
-    <w:p>
-      <w:pPr>
-        <w:numPr>
-          <w:numId w:val="0"/>
-        </w:numPr>
-        <w:rPr>
-          <w:rFonts w:hint="default"/>
-          <w:lang w:val="en-US" w:eastAsia="zh-CN"/>
-        </w:rPr>
-      </w:pPr>
-    </w:p>
-    <w:p>
-      <w:pPr>
-        <w:numPr>
+        <w:numPr>
+          <w:ilvl w:val="0"/>
+          <w:numId w:val="0"/>
+        </w:numPr>
+        <w:rPr>
+          <w:rFonts w:hint="default"/>
+          <w:lang w:val="en-US" w:eastAsia="zh-CN"/>
+        </w:rPr>
+      </w:pPr>
+      <w:bookmarkStart w:id="0" w:name="_GoBack"/>
+      <w:bookmarkEnd w:id="0"/>
+    </w:p>
+    <w:p>
+      <w:pPr>
+        <w:numPr>
+          <w:ilvl w:val="0"/>
+          <w:numId w:val="0"/>
+        </w:numPr>
+        <w:rPr>
+          <w:rFonts w:hint="default"/>
+          <w:lang w:val="en-US" w:eastAsia="zh-CN"/>
+        </w:rPr>
+      </w:pPr>
+    </w:p>
+    <w:p>
+      <w:pPr>
+        <w:numPr>
+          <w:ilvl w:val="0"/>
           <w:numId w:val="0"/>
         </w:numPr>
         <w:rPr>
@@ -494,6 +54,7 @@
     <w:p>
       <w:pPr>
         <w:numPr>
+          <w:ilvl w:val="0"/>
           <w:numId w:val="0"/>
         </w:numPr>
         <w:rPr>
@@ -507,6 +68,7 @@
     <w:p>
       <w:pPr>
         <w:numPr>
+          <w:ilvl w:val="0"/>
           <w:numId w:val="0"/>
         </w:numPr>
         <w:rPr>
@@ -525,25 +87,24 @@
         </w:rPr>
         <w:t>在TensorFlow中，所有的操作只有当你执行，或者另一操作依赖与这一操作的结果，这一操作才会被执行</w:t>
       </w:r>
-      <w:bookmarkStart w:id="0" w:name="_GoBack"/>
-      <w:bookmarkEnd w:id="0"/>
-    </w:p>
-    <w:p>
-      <w:pPr>
-        <w:numPr>
-          <w:numId w:val="0"/>
-        </w:numPr>
-        <w:rPr>
-          <w:rFonts w:hint="default"/>
-          <w:lang w:val="en-US" w:eastAsia="zh-CN"/>
-        </w:rPr>
-      </w:pPr>
-    </w:p>
-    <w:p>
-      <w:pPr>
-        <w:numPr>
-          <w:ilvl w:val="0"/>
-          <w:numId w:val="4"/>
+    </w:p>
+    <w:p>
+      <w:pPr>
+        <w:numPr>
+          <w:ilvl w:val="0"/>
+          <w:numId w:val="0"/>
+        </w:numPr>
+        <w:rPr>
+          <w:rFonts w:hint="default"/>
+          <w:lang w:val="en-US" w:eastAsia="zh-CN"/>
+        </w:rPr>
+      </w:pPr>
+    </w:p>
+    <w:p>
+      <w:pPr>
+        <w:numPr>
+          <w:ilvl w:val="0"/>
+          <w:numId w:val="1"/>
         </w:numPr>
         <w:rPr>
           <w:rFonts w:hint="eastAsia"/>
@@ -561,6 +122,7 @@
     <w:p>
       <w:pPr>
         <w:numPr>
+          <w:ilvl w:val="0"/>
           <w:numId w:val="0"/>
         </w:numPr>
         <w:rPr>
@@ -684,41 +246,44 @@
     <w:p>
       <w:pPr>
         <w:numPr>
-          <w:numId w:val="0"/>
-        </w:numPr>
-        <w:rPr>
-          <w:rFonts w:hint="default"/>
-          <w:lang w:val="en-US" w:eastAsia="zh-CN"/>
-        </w:rPr>
-      </w:pPr>
-    </w:p>
-    <w:p>
-      <w:pPr>
-        <w:numPr>
-          <w:numId w:val="0"/>
-        </w:numPr>
-        <w:rPr>
-          <w:rFonts w:hint="default"/>
-          <w:lang w:val="en-US" w:eastAsia="zh-CN"/>
-        </w:rPr>
-      </w:pPr>
-    </w:p>
-    <w:p>
-      <w:pPr>
-        <w:numPr>
-          <w:numId w:val="0"/>
-        </w:numPr>
-        <w:rPr>
-          <w:rFonts w:hint="default"/>
-          <w:lang w:val="en-US" w:eastAsia="zh-CN"/>
-        </w:rPr>
-      </w:pPr>
-    </w:p>
-    <w:p>
-      <w:pPr>
-        <w:numPr>
-          <w:ilvl w:val="0"/>
-          <w:numId w:val="4"/>
+          <w:ilvl w:val="0"/>
+          <w:numId w:val="0"/>
+        </w:numPr>
+        <w:rPr>
+          <w:rFonts w:hint="default"/>
+          <w:lang w:val="en-US" w:eastAsia="zh-CN"/>
+        </w:rPr>
+      </w:pPr>
+    </w:p>
+    <w:p>
+      <w:pPr>
+        <w:numPr>
+          <w:ilvl w:val="0"/>
+          <w:numId w:val="0"/>
+        </w:numPr>
+        <w:rPr>
+          <w:rFonts w:hint="default"/>
+          <w:lang w:val="en-US" w:eastAsia="zh-CN"/>
+        </w:rPr>
+      </w:pPr>
+    </w:p>
+    <w:p>
+      <w:pPr>
+        <w:numPr>
+          <w:ilvl w:val="0"/>
+          <w:numId w:val="0"/>
+        </w:numPr>
+        <w:rPr>
+          <w:rFonts w:hint="default"/>
+          <w:lang w:val="en-US" w:eastAsia="zh-CN"/>
+        </w:rPr>
+      </w:pPr>
+    </w:p>
+    <w:p>
+      <w:pPr>
+        <w:numPr>
+          <w:ilvl w:val="0"/>
+          <w:numId w:val="1"/>
         </w:numPr>
         <w:ind w:left="0" w:leftChars="0" w:firstLine="0" w:firstLineChars="0"/>
         <w:rPr>
@@ -767,6 +332,7 @@
     <w:p>
       <w:pPr>
         <w:numPr>
+          <w:ilvl w:val="0"/>
           <w:numId w:val="0"/>
         </w:numPr>
         <w:ind w:leftChars="0"/>
@@ -889,7 +455,7 @@
         <w:widowControl/>
         <w:numPr>
           <w:ilvl w:val="0"/>
-          <w:numId w:val="4"/>
+          <w:numId w:val="1"/>
         </w:numPr>
         <w:suppressLineNumbers w:val="0"/>
         <w:ind w:left="0" w:leftChars="0" w:firstLine="0" w:firstLineChars="0"/>
@@ -915,6 +481,7 @@
         <w:keepLines w:val="0"/>
         <w:widowControl/>
         <w:numPr>
+          <w:ilvl w:val="0"/>
           <w:numId w:val="0"/>
         </w:numPr>
         <w:suppressLineNumbers w:val="0"/>
@@ -1079,6 +646,7 @@
         <w:keepLines w:val="0"/>
         <w:widowControl/>
         <w:numPr>
+          <w:ilvl w:val="0"/>
           <w:numId w:val="0"/>
         </w:numPr>
         <w:suppressLineNumbers w:val="0"/>
@@ -1134,7 +702,7 @@
         <w:widowControl/>
         <w:numPr>
           <w:ilvl w:val="0"/>
-          <w:numId w:val="4"/>
+          <w:numId w:val="1"/>
         </w:numPr>
         <w:suppressLineNumbers w:val="0"/>
         <w:ind w:left="0" w:leftChars="0" w:firstLine="0" w:firstLineChars="0"/>
@@ -1160,6 +728,7 @@
         <w:keepLines w:val="0"/>
         <w:widowControl/>
         <w:numPr>
+          <w:ilvl w:val="0"/>
           <w:numId w:val="0"/>
         </w:numPr>
         <w:suppressLineNumbers w:val="0"/>
@@ -1186,24 +755,26 @@
         <w:keepLines w:val="0"/>
         <w:widowControl/>
         <w:numPr>
-          <w:numId w:val="0"/>
-        </w:numPr>
-        <w:suppressLineNumbers w:val="0"/>
-        <w:ind w:leftChars="0"/>
-        <w:rPr>
-          <w:rStyle w:val="5"/>
-          <w:rFonts w:hint="eastAsia"/>
-          <w:lang w:val="en-US" w:eastAsia="zh-CN"/>
-        </w:rPr>
-      </w:pPr>
-    </w:p>
-    <w:p>
-      <w:pPr>
-        <w:pStyle w:val="2"/>
-        <w:keepNext w:val="0"/>
-        <w:keepLines w:val="0"/>
-        <w:widowControl/>
-        <w:numPr>
+          <w:ilvl w:val="0"/>
+          <w:numId w:val="0"/>
+        </w:numPr>
+        <w:suppressLineNumbers w:val="0"/>
+        <w:ind w:leftChars="0"/>
+        <w:rPr>
+          <w:rStyle w:val="5"/>
+          <w:rFonts w:hint="eastAsia"/>
+          <w:lang w:val="en-US" w:eastAsia="zh-CN"/>
+        </w:rPr>
+      </w:pPr>
+    </w:p>
+    <w:p>
+      <w:pPr>
+        <w:pStyle w:val="2"/>
+        <w:keepNext w:val="0"/>
+        <w:keepLines w:val="0"/>
+        <w:widowControl/>
+        <w:numPr>
+          <w:ilvl w:val="0"/>
           <w:numId w:val="0"/>
         </w:numPr>
         <w:suppressLineNumbers w:val="0"/>
@@ -1230,6 +801,7 @@
         <w:keepLines w:val="0"/>
         <w:widowControl/>
         <w:numPr>
+          <w:ilvl w:val="0"/>
           <w:numId w:val="0"/>
         </w:numPr>
         <w:suppressLineNumbers w:val="0"/>
@@ -1247,6 +819,13 @@
           <w:lang w:val="en-US" w:eastAsia="zh-CN"/>
         </w:rPr>
         <w:tab/>
+      </w:r>
+      <w:r>
+        <w:rPr>
+          <w:rStyle w:val="5"/>
+          <w:rFonts w:hint="eastAsia"/>
+          <w:lang w:val="en-US" w:eastAsia="zh-CN"/>
+        </w:rPr>
         <w:t>Sess.run(init_op)</w:t>
       </w:r>
     </w:p>
@@ -1257,6 +836,7 @@
         <w:keepLines w:val="0"/>
         <w:widowControl/>
         <w:numPr>
+          <w:ilvl w:val="0"/>
           <w:numId w:val="0"/>
         </w:numPr>
         <w:suppressLineNumbers w:val="0"/>
@@ -1274,6 +854,13 @@
           <w:lang w:val="en-US" w:eastAsia="zh-CN"/>
         </w:rPr>
         <w:tab/>
+      </w:r>
+      <w:r>
+        <w:rPr>
+          <w:rStyle w:val="5"/>
+          <w:rFonts w:hint="eastAsia"/>
+          <w:lang w:val="en-US" w:eastAsia="zh-CN"/>
+        </w:rPr>
         <w:t xml:space="preserve">Saver.save(sess, </w:t>
       </w:r>
       <w:r>
@@ -1351,6 +938,13 @@
           <w:lang w:val="en-US" w:eastAsia="zh-CN"/>
         </w:rPr>
         <w:tab/>
+      </w:r>
+      <w:r>
+        <w:rPr>
+          <w:rStyle w:val="5"/>
+          <w:rFonts w:hint="eastAsia"/>
+          <w:lang w:val="en-US" w:eastAsia="zh-CN"/>
+        </w:rPr>
         <w:t># 加载</w:t>
       </w:r>
     </w:p>
@@ -1374,6 +968,13 @@
           <w:lang w:val="en-US" w:eastAsia="zh-CN"/>
         </w:rPr>
         <w:tab/>
+      </w:r>
+      <w:r>
+        <w:rPr>
+          <w:rStyle w:val="5"/>
+          <w:rFonts w:hint="eastAsia"/>
+          <w:lang w:val="en-US" w:eastAsia="zh-CN"/>
+        </w:rPr>
         <w:t xml:space="preserve">Saver.restore(sess, </w:t>
       </w:r>
       <w:r>
@@ -1412,66 +1013,72 @@
     <w:p>
       <w:pPr>
         <w:numPr>
-          <w:numId w:val="0"/>
-        </w:numPr>
-        <w:ind w:leftChars="0"/>
-        <w:rPr>
-          <w:rFonts w:hint="default"/>
-          <w:lang w:val="en-US" w:eastAsia="zh-CN"/>
-        </w:rPr>
-      </w:pPr>
-    </w:p>
-    <w:p>
-      <w:pPr>
-        <w:numPr>
-          <w:numId w:val="0"/>
-        </w:numPr>
-        <w:ind w:leftChars="0"/>
-        <w:rPr>
-          <w:rFonts w:hint="default"/>
-          <w:lang w:val="en-US" w:eastAsia="zh-CN"/>
-        </w:rPr>
-      </w:pPr>
-    </w:p>
-    <w:p>
-      <w:pPr>
-        <w:numPr>
-          <w:numId w:val="0"/>
-        </w:numPr>
-        <w:ind w:leftChars="0"/>
-        <w:rPr>
-          <w:rFonts w:hint="default"/>
-          <w:lang w:val="en-US" w:eastAsia="zh-CN"/>
-        </w:rPr>
-      </w:pPr>
-    </w:p>
-    <w:p>
-      <w:pPr>
-        <w:numPr>
-          <w:numId w:val="0"/>
-        </w:numPr>
-        <w:ind w:leftChars="0"/>
-        <w:rPr>
-          <w:rFonts w:hint="default"/>
-          <w:lang w:val="en-US" w:eastAsia="zh-CN"/>
-        </w:rPr>
-      </w:pPr>
-    </w:p>
-    <w:p>
-      <w:pPr>
-        <w:numPr>
-          <w:numId w:val="0"/>
-        </w:numPr>
-        <w:ind w:leftChars="0"/>
-        <w:rPr>
-          <w:rFonts w:hint="default"/>
-          <w:lang w:val="en-US" w:eastAsia="zh-CN"/>
-        </w:rPr>
-      </w:pPr>
-    </w:p>
-    <w:p>
-      <w:pPr>
-        <w:numPr>
+          <w:ilvl w:val="0"/>
+          <w:numId w:val="0"/>
+        </w:numPr>
+        <w:ind w:leftChars="0"/>
+        <w:rPr>
+          <w:rFonts w:hint="default"/>
+          <w:lang w:val="en-US" w:eastAsia="zh-CN"/>
+        </w:rPr>
+      </w:pPr>
+    </w:p>
+    <w:p>
+      <w:pPr>
+        <w:numPr>
+          <w:ilvl w:val="0"/>
+          <w:numId w:val="0"/>
+        </w:numPr>
+        <w:ind w:leftChars="0"/>
+        <w:rPr>
+          <w:rFonts w:hint="default"/>
+          <w:lang w:val="en-US" w:eastAsia="zh-CN"/>
+        </w:rPr>
+      </w:pPr>
+    </w:p>
+    <w:p>
+      <w:pPr>
+        <w:numPr>
+          <w:ilvl w:val="0"/>
+          <w:numId w:val="0"/>
+        </w:numPr>
+        <w:ind w:leftChars="0"/>
+        <w:rPr>
+          <w:rFonts w:hint="default"/>
+          <w:lang w:val="en-US" w:eastAsia="zh-CN"/>
+        </w:rPr>
+      </w:pPr>
+    </w:p>
+    <w:p>
+      <w:pPr>
+        <w:numPr>
+          <w:ilvl w:val="0"/>
+          <w:numId w:val="0"/>
+        </w:numPr>
+        <w:ind w:leftChars="0"/>
+        <w:rPr>
+          <w:rFonts w:hint="default"/>
+          <w:lang w:val="en-US" w:eastAsia="zh-CN"/>
+        </w:rPr>
+      </w:pPr>
+    </w:p>
+    <w:p>
+      <w:pPr>
+        <w:numPr>
+          <w:ilvl w:val="0"/>
+          <w:numId w:val="0"/>
+        </w:numPr>
+        <w:ind w:leftChars="0"/>
+        <w:rPr>
+          <w:rFonts w:hint="default"/>
+          <w:lang w:val="en-US" w:eastAsia="zh-CN"/>
+        </w:rPr>
+      </w:pPr>
+    </w:p>
+    <w:p>
+      <w:pPr>
+        <w:numPr>
+          <w:ilvl w:val="0"/>
           <w:numId w:val="0"/>
         </w:numPr>
         <w:ind w:leftChars="0"/>
@@ -1495,6 +1102,7 @@
     <w:p>
       <w:pPr>
         <w:numPr>
+          <w:ilvl w:val="0"/>
           <w:numId w:val="0"/>
         </w:numPr>
         <w:ind w:leftChars="0"/>
@@ -1509,6 +1117,7 @@
     <w:p>
       <w:pPr>
         <w:numPr>
+          <w:ilvl w:val="0"/>
           <w:numId w:val="0"/>
         </w:numPr>
         <w:ind w:leftChars="0"/>
@@ -1532,20 +1141,22 @@
     <w:p>
       <w:pPr>
         <w:numPr>
-          <w:numId w:val="0"/>
-        </w:numPr>
-        <w:ind w:leftChars="0"/>
-        <w:rPr>
-          <w:rFonts w:hint="eastAsia"/>
-          <w:b w:val="0"/>
-          <w:bCs w:val="0"/>
-          <w:lang w:val="en-US" w:eastAsia="zh-CN"/>
-        </w:rPr>
-      </w:pPr>
-    </w:p>
-    <w:p>
-      <w:pPr>
-        <w:numPr>
+          <w:ilvl w:val="0"/>
+          <w:numId w:val="0"/>
+        </w:numPr>
+        <w:ind w:leftChars="0"/>
+        <w:rPr>
+          <w:rFonts w:hint="eastAsia"/>
+          <w:b w:val="0"/>
+          <w:bCs w:val="0"/>
+          <w:lang w:val="en-US" w:eastAsia="zh-CN"/>
+        </w:rPr>
+      </w:pPr>
+    </w:p>
+    <w:p>
+      <w:pPr>
+        <w:numPr>
+          <w:ilvl w:val="0"/>
           <w:numId w:val="0"/>
         </w:numPr>
         <w:ind w:leftChars="0"/>
@@ -1569,6 +1180,7 @@
     <w:p>
       <w:pPr>
         <w:numPr>
+          <w:ilvl w:val="0"/>
           <w:numId w:val="0"/>
         </w:numPr>
         <w:ind w:leftChars="0"/>
@@ -1628,6 +1240,7 @@
     <w:p>
       <w:pPr>
         <w:numPr>
+          <w:ilvl w:val="0"/>
           <w:numId w:val="0"/>
         </w:numPr>
         <w:ind w:leftChars="0"/>
@@ -1651,20 +1264,22 @@
     <w:p>
       <w:pPr>
         <w:numPr>
-          <w:numId w:val="0"/>
-        </w:numPr>
-        <w:ind w:leftChars="0"/>
-        <w:rPr>
-          <w:rFonts w:hint="eastAsia"/>
-          <w:b w:val="0"/>
-          <w:bCs w:val="0"/>
-          <w:lang w:val="en-US" w:eastAsia="zh-CN"/>
-        </w:rPr>
-      </w:pPr>
-    </w:p>
-    <w:p>
-      <w:pPr>
-        <w:numPr>
+          <w:ilvl w:val="0"/>
+          <w:numId w:val="0"/>
+        </w:numPr>
+        <w:ind w:leftChars="0"/>
+        <w:rPr>
+          <w:rFonts w:hint="eastAsia"/>
+          <w:b w:val="0"/>
+          <w:bCs w:val="0"/>
+          <w:lang w:val="en-US" w:eastAsia="zh-CN"/>
+        </w:rPr>
+      </w:pPr>
+    </w:p>
+    <w:p>
+      <w:pPr>
+        <w:numPr>
+          <w:ilvl w:val="0"/>
           <w:numId w:val="0"/>
         </w:numPr>
         <w:ind w:leftChars="0"/>
@@ -1688,6 +1303,7 @@
     <w:p>
       <w:pPr>
         <w:numPr>
+          <w:ilvl w:val="0"/>
           <w:numId w:val="0"/>
         </w:numPr>
         <w:ind w:leftChars="0"/>
@@ -1711,6 +1327,7 @@
     <w:p>
       <w:pPr>
         <w:numPr>
+          <w:ilvl w:val="0"/>
           <w:numId w:val="0"/>
         </w:numPr>
         <w:ind w:leftChars="0"/>
@@ -1734,6 +1351,7 @@
     <w:p>
       <w:pPr>
         <w:numPr>
+          <w:ilvl w:val="0"/>
           <w:numId w:val="0"/>
         </w:numPr>
         <w:ind w:leftChars="0"/>
@@ -1757,6 +1375,7 @@
     <w:p>
       <w:pPr>
         <w:numPr>
+          <w:ilvl w:val="0"/>
           <w:numId w:val="0"/>
         </w:numPr>
         <w:ind w:leftChars="0" w:firstLine="420"/>
@@ -1780,6 +1399,7 @@
     <w:p>
       <w:pPr>
         <w:numPr>
+          <w:ilvl w:val="0"/>
           <w:numId w:val="0"/>
         </w:numPr>
         <w:ind w:leftChars="0" w:firstLine="420"/>
@@ -1813,174 +1433,6 @@
 <file path=word/numbering.xml><?xml version="1.0" encoding="utf-8"?>
 <w:numbering xmlns:wpc="http://schemas.microsoft.com/office/word/2010/wordprocessingCanvas" xmlns:mc="http://schemas.openxmlformats.org/markup-compatibility/2006" xmlns:o="urn:schemas-microsoft-com:office:office" xmlns:r="http://schemas.openxmlformats.org/officeDocument/2006/relationships" xmlns:m="http://schemas.openxmlformats.org/officeDocument/2006/math" xmlns:v="urn:schemas-microsoft-com:vml" xmlns:wp14="http://schemas.microsoft.com/office/word/2010/wordprocessingDrawing" xmlns:wp="http://schemas.openxmlformats.org/drawingml/2006/wordprocessingDrawing" xmlns:w10="urn:schemas-microsoft-com:office:word" xmlns:w="http://schemas.openxmlformats.org/wordprocessingml/2006/main" xmlns:w14="http://schemas.microsoft.com/office/word/2010/wordml" xmlns:wpg="http://schemas.microsoft.com/office/word/2010/wordprocessingGroup" xmlns:wpi="http://schemas.microsoft.com/office/word/2010/wordprocessingInk" xmlns:wne="http://schemas.microsoft.com/office/word/2006/wordml" xmlns:wps="http://schemas.microsoft.com/office/word/2010/wordprocessingShape" mc:Ignorable="w14 wp14">
   <w:abstractNum w:abstractNumId="0">
-    <w:nsid w:val="CFC418FD"/>
-    <w:multiLevelType w:val="singleLevel"/>
-    <w:tmpl w:val="CFC418FD"/>
-    <w:lvl w:ilvl="0" w:tentative="0">
-      <w:start w:val="1"/>
-      <w:numFmt w:val="decimal"/>
-      <w:lvlText w:val="%1."/>
-      <w:lvlJc w:val="left"/>
-      <w:pPr>
-        <w:tabs>
-          <w:tab w:val="left" w:pos="312"/>
-        </w:tabs>
-      </w:pPr>
-    </w:lvl>
-  </w:abstractNum>
-  <w:abstractNum w:abstractNumId="1">
-    <w:nsid w:val="DA0F33D6"/>
-    <w:multiLevelType w:val="singleLevel"/>
-    <w:tmpl w:val="DA0F33D6"/>
-    <w:lvl w:ilvl="0" w:tentative="0">
-      <w:start w:val="1"/>
-      <w:numFmt w:val="decimal"/>
-      <w:lvlText w:val="%1)"/>
-      <w:lvlJc w:val="left"/>
-      <w:pPr>
-        <w:tabs>
-          <w:tab w:val="left" w:pos="312"/>
-        </w:tabs>
-      </w:pPr>
-    </w:lvl>
-  </w:abstractNum>
-  <w:abstractNum w:abstractNumId="2">
-    <w:nsid w:val="042F1AC7"/>
-    <w:multiLevelType w:val="multilevel"/>
-    <w:tmpl w:val="042F1AC7"/>
-    <w:lvl w:ilvl="0" w:tentative="0">
-      <w:start w:val="1"/>
-      <w:numFmt w:val="decimal"/>
-      <w:lvlText w:val="%1)"/>
-      <w:lvlJc w:val="left"/>
-      <w:pPr>
-        <w:tabs>
-          <w:tab w:val="left" w:pos="312"/>
-        </w:tabs>
-      </w:pPr>
-    </w:lvl>
-    <w:lvl w:ilvl="1" w:tentative="0">
-      <w:start w:val="1"/>
-      <w:numFmt w:val="lowerLetter"/>
-      <w:lvlText w:val="%2."/>
-      <w:lvlJc w:val="left"/>
-      <w:pPr>
-        <w:tabs>
-          <w:tab w:val="left" w:pos="840"/>
-        </w:tabs>
-        <w:ind w:left="840" w:leftChars="0" w:hanging="420" w:firstLineChars="0"/>
-      </w:pPr>
-      <w:rPr>
-        <w:rFonts w:hint="default"/>
-      </w:rPr>
-    </w:lvl>
-    <w:lvl w:ilvl="2" w:tentative="0">
-      <w:start w:val="1"/>
-      <w:numFmt w:val="lowerLetter"/>
-      <w:lvlText w:val="%3)"/>
-      <w:lvlJc w:val="left"/>
-      <w:pPr>
-        <w:tabs>
-          <w:tab w:val="left" w:pos="1260"/>
-        </w:tabs>
-        <w:ind w:left="1260" w:leftChars="0" w:hanging="420" w:firstLineChars="0"/>
-      </w:pPr>
-      <w:rPr>
-        <w:rFonts w:hint="default"/>
-      </w:rPr>
-    </w:lvl>
-    <w:lvl w:ilvl="3" w:tentative="0">
-      <w:start w:val="1"/>
-      <w:numFmt w:val="lowerRoman"/>
-      <w:lvlText w:val="%4."/>
-      <w:lvlJc w:val="left"/>
-      <w:pPr>
-        <w:tabs>
-          <w:tab w:val="left" w:pos="1680"/>
-        </w:tabs>
-        <w:ind w:left="1680" w:leftChars="0" w:hanging="420" w:firstLineChars="0"/>
-      </w:pPr>
-      <w:rPr>
-        <w:rFonts w:hint="default"/>
-      </w:rPr>
-    </w:lvl>
-    <w:lvl w:ilvl="4" w:tentative="0">
-      <w:start w:val="1"/>
-      <w:numFmt w:val="lowerRoman"/>
-      <w:lvlText w:val="%5)"/>
-      <w:lvlJc w:val="left"/>
-      <w:pPr>
-        <w:tabs>
-          <w:tab w:val="left" w:pos="2100"/>
-        </w:tabs>
-        <w:ind w:left="2100" w:leftChars="0" w:hanging="420" w:firstLineChars="0"/>
-      </w:pPr>
-      <w:rPr>
-        <w:rFonts w:hint="default"/>
-      </w:rPr>
-    </w:lvl>
-    <w:lvl w:ilvl="5" w:tentative="0">
-      <w:start w:val="1"/>
-      <w:numFmt w:val="lowerLetter"/>
-      <w:lvlText w:val="%6."/>
-      <w:lvlJc w:val="left"/>
-      <w:pPr>
-        <w:tabs>
-          <w:tab w:val="left" w:pos="2520"/>
-        </w:tabs>
-        <w:ind w:left="2520" w:leftChars="0" w:hanging="420" w:firstLineChars="0"/>
-      </w:pPr>
-      <w:rPr>
-        <w:rFonts w:hint="default"/>
-      </w:rPr>
-    </w:lvl>
-    <w:lvl w:ilvl="6" w:tentative="0">
-      <w:start w:val="1"/>
-      <w:numFmt w:val="lowerLetter"/>
-      <w:lvlText w:val="%7)"/>
-      <w:lvlJc w:val="left"/>
-      <w:pPr>
-        <w:tabs>
-          <w:tab w:val="left" w:pos="2940"/>
-        </w:tabs>
-        <w:ind w:left="2940" w:leftChars="0" w:hanging="420" w:firstLineChars="0"/>
-      </w:pPr>
-      <w:rPr>
-        <w:rFonts w:hint="default"/>
-      </w:rPr>
-    </w:lvl>
-    <w:lvl w:ilvl="7" w:tentative="0">
-      <w:start w:val="1"/>
-      <w:numFmt w:val="lowerRoman"/>
-      <w:lvlText w:val="%8."/>
-      <w:lvlJc w:val="left"/>
-      <w:pPr>
-        <w:tabs>
-          <w:tab w:val="left" w:pos="3360"/>
-        </w:tabs>
-        <w:ind w:left="3360" w:leftChars="0" w:hanging="420" w:firstLineChars="0"/>
-      </w:pPr>
-      <w:rPr>
-        <w:rFonts w:hint="default"/>
-      </w:rPr>
-    </w:lvl>
-    <w:lvl w:ilvl="8" w:tentative="0">
-      <w:start w:val="1"/>
-      <w:numFmt w:val="lowerRoman"/>
-      <w:lvlText w:val="%9)"/>
-      <w:lvlJc w:val="left"/>
-      <w:pPr>
-        <w:tabs>
-          <w:tab w:val="left" w:pos="3780"/>
-        </w:tabs>
-        <w:ind w:left="3780" w:leftChars="0" w:hanging="420" w:firstLineChars="0"/>
-      </w:pPr>
-      <w:rPr>
-        <w:rFonts w:hint="default"/>
-      </w:rPr>
-    </w:lvl>
-  </w:abstractNum>
-  <w:abstractNum w:abstractNumId="3">
     <w:nsid w:val="0F53808C"/>
     <w:multiLevelType w:val="singleLevel"/>
     <w:tmpl w:val="0F53808C"/>
@@ -1998,15 +1450,6 @@
   </w:abstractNum>
   <w:num w:numId="1">
     <w:abstractNumId w:val="0"/>
-  </w:num>
-  <w:num w:numId="2">
-    <w:abstractNumId w:val="1"/>
-  </w:num>
-  <w:num w:numId="3">
-    <w:abstractNumId w:val="2"/>
-  </w:num>
-  <w:num w:numId="4">
-    <w:abstractNumId w:val="3"/>
   </w:num>
 </w:numbering>
 </file>
